--- a/路由及规则添加方法.docx
+++ b/路由及规则添加方法.docx
@@ -110,21 +110,8 @@
         <w:t>针对</w:t>
       </w:r>
       <w:r>
-        <w:t>/</w:t>
-      </w:r>
-      <w:proofErr w:type="spellStart"/>
-      <w:r>
-        <w:t>etc</w:t>
-      </w:r>
-      <w:proofErr w:type="spellEnd"/>
-      <w:r>
-        <w:t>/iproute2/</w:t>
-      </w:r>
-      <w:proofErr w:type="spellStart"/>
-      <w:r>
-        <w:t>rt_tables</w:t>
-      </w:r>
-      <w:proofErr w:type="spellEnd"/>
+        <w:t>/etc/iproute2/rt_tables</w:t>
+      </w:r>
     </w:p>
     <w:p>
       <w:pPr>
@@ -204,797 +191,6 @@
             <wp:extent cx="4512310" cy="478155"/>
             <wp:effectExtent l="0" t="0" r="2540" b="0"/>
             <wp:docPr id="2" name="图片 2"/>
-            <wp:cNvGraphicFramePr>
-              <a:graphicFrameLocks xmlns:a="http://schemas.openxmlformats.org/drawingml/2006/main" noChangeAspect="1"/>
-            </wp:cNvGraphicFramePr>
-            <a:graphic xmlns:a="http://schemas.openxmlformats.org/drawingml/2006/main">
-              <a:graphicData uri="http://schemas.openxmlformats.org/drawingml/2006/picture">
-                <pic:pic xmlns:pic="http://schemas.openxmlformats.org/drawingml/2006/picture">
-                  <pic:nvPicPr>
-                    <pic:cNvPr id="1" name=""/>
-                    <pic:cNvPicPr/>
-                  </pic:nvPicPr>
-                  <pic:blipFill>
-                    <a:blip r:embed="rId5"/>
-                    <a:stretch>
-                      <a:fillRect/>
-                    </a:stretch>
-                  </pic:blipFill>
-                  <pic:spPr>
-                    <a:xfrm>
-                      <a:off x="0" y="0"/>
-                      <a:ext cx="4512310" cy="478155"/>
-                    </a:xfrm>
-                    <a:prstGeom prst="rect">
-                      <a:avLst/>
-                    </a:prstGeom>
-                  </pic:spPr>
-                </pic:pic>
-              </a:graphicData>
-            </a:graphic>
-          </wp:inline>
-        </w:drawing>
-      </w:r>
-    </w:p>
-    <w:p>
-      <w:pPr>
-        <w:rPr>
-          <w:b/>
-          <w:bCs/>
-          <w:smallCaps/>
-        </w:rPr>
-      </w:pPr>
-      <w:r>
-        <w:rPr>
-          <w:b/>
-          <w:bCs/>
-          <w:smallCaps/>
-        </w:rPr>
-        <w:tab/>
-        <w:t>c.</w:t>
-      </w:r>
-      <w:r>
-        <w:rPr>
-          <w:rFonts w:hint="eastAsia"/>
-          <w:b/>
-          <w:bCs/>
-          <w:smallCaps/>
-        </w:rPr>
-        <w:t>重启后路由丢失后重新添加</w:t>
-      </w:r>
-    </w:p>
-    <w:p>
-      <w:pPr>
-        <w:rPr>
-          <w:bCs/>
-          <w:smallCaps/>
-        </w:rPr>
-      </w:pPr>
-      <w:r>
-        <w:rPr>
-          <w:bCs/>
-          <w:smallCaps/>
-        </w:rPr>
-        <w:tab/>
-      </w:r>
-      <w:r>
-        <w:rPr>
-          <w:bCs/>
-          <w:smallCaps/>
-        </w:rPr>
-        <w:tab/>
-      </w:r>
-      <w:r>
-        <w:rPr>
-          <w:rFonts w:hint="eastAsia"/>
-          <w:bCs/>
-          <w:smallCaps/>
-        </w:rPr>
-        <w:t>重复</w:t>
-      </w:r>
-      <w:r>
-        <w:rPr>
-          <w:rFonts w:hint="eastAsia"/>
-          <w:bCs/>
-          <w:smallCaps/>
-        </w:rPr>
-        <w:t>B</w:t>
-      </w:r>
-      <w:r>
-        <w:rPr>
-          <w:rFonts w:hint="eastAsia"/>
-          <w:bCs/>
-          <w:smallCaps/>
-        </w:rPr>
-        <w:t>步骤</w:t>
-      </w:r>
-    </w:p>
-    <w:p>
-      <w:r>
-        <w:rPr>
-          <w:rStyle w:val="a9"/>
-          <w:color w:val="FF0000"/>
-        </w:rPr>
-        <w:tab/>
-      </w:r>
-      <w:r>
-        <w:rPr>
-          <w:rFonts w:hint="eastAsia"/>
-        </w:rPr>
-        <w:t>以上就是目前的路由添加的方式，存在很大的网络隐患</w:t>
-      </w:r>
-      <w:r>
-        <w:rPr>
-          <w:rFonts w:hint="eastAsia"/>
-        </w:rPr>
-        <w:t>，下是具体的操作。</w:t>
-      </w:r>
-    </w:p>
-    <w:p>
-      <w:pPr>
-        <w:rPr>
-          <w:color w:val="FF0000"/>
-        </w:rPr>
-      </w:pPr>
-      <w:r>
-        <w:rPr>
-          <w:rFonts w:hint="eastAsia"/>
-          <w:color w:val="FF0000"/>
-        </w:rPr>
-        <w:t>策略</w:t>
-      </w:r>
-      <w:r>
-        <w:rPr>
-          <w:color w:val="FF0000"/>
-        </w:rPr>
-        <w:t>路由添加</w:t>
-      </w:r>
-      <w:r>
-        <w:rPr>
-          <w:rFonts w:hint="eastAsia"/>
-          <w:color w:val="FF0000"/>
-        </w:rPr>
-        <w:t>老方法</w:t>
-      </w:r>
-    </w:p>
-    <w:p>
-      <w:pPr>
-        <w:pStyle w:val="a3"/>
-        <w:numPr>
-          <w:ilvl w:val="0"/>
-          <w:numId w:val="2"/>
-        </w:numPr>
-        <w:ind w:firstLineChars="0"/>
-      </w:pPr>
-      <w:r>
-        <w:rPr>
-          <w:rFonts w:hint="eastAsia"/>
-        </w:rPr>
-        <w:t>添加路由表</w:t>
-      </w:r>
-    </w:p>
-    <w:p>
-      <w:pPr>
-        <w:pStyle w:val="a3"/>
-        <w:ind w:left="360" w:firstLineChars="0" w:firstLine="0"/>
-      </w:pPr>
-      <w:proofErr w:type="gramStart"/>
-      <w:r>
-        <w:t>echo</w:t>
-      </w:r>
-      <w:proofErr w:type="gramEnd"/>
-      <w:r>
-        <w:t xml:space="preserve"> 252 &gt;&gt; </w:t>
-      </w:r>
-      <w:r>
-        <w:t>/</w:t>
-      </w:r>
-      <w:proofErr w:type="spellStart"/>
-      <w:r>
-        <w:t>etc</w:t>
-      </w:r>
-      <w:proofErr w:type="spellEnd"/>
-      <w:r>
-        <w:t>/iproute2/</w:t>
-      </w:r>
-      <w:proofErr w:type="spellStart"/>
-      <w:r>
-        <w:t>rt_tables</w:t>
-      </w:r>
-      <w:proofErr w:type="spellEnd"/>
-    </w:p>
-    <w:p>
-      <w:pPr>
-        <w:pStyle w:val="a3"/>
-        <w:ind w:left="360" w:firstLineChars="0" w:firstLine="0"/>
-      </w:pPr>
-      <w:r>
-        <w:rPr>
-          <w:noProof/>
-        </w:rPr>
-        <w:drawing>
-          <wp:inline distT="0" distB="0" distL="0" distR="0" wp14:anchorId="6B2D7505" wp14:editId="49EF3568">
-            <wp:extent cx="2105025" cy="2771775"/>
-            <wp:effectExtent l="0" t="0" r="9525" b="9525"/>
-            <wp:docPr id="3" name="图片 3"/>
-            <wp:cNvGraphicFramePr>
-              <a:graphicFrameLocks xmlns:a="http://schemas.openxmlformats.org/drawingml/2006/main" noChangeAspect="1"/>
-            </wp:cNvGraphicFramePr>
-            <a:graphic xmlns:a="http://schemas.openxmlformats.org/drawingml/2006/main">
-              <a:graphicData uri="http://schemas.openxmlformats.org/drawingml/2006/picture">
-                <pic:pic xmlns:pic="http://schemas.openxmlformats.org/drawingml/2006/picture">
-                  <pic:nvPicPr>
-                    <pic:cNvPr id="1" name=""/>
-                    <pic:cNvPicPr/>
-                  </pic:nvPicPr>
-                  <pic:blipFill>
-                    <a:blip r:embed="rId6"/>
-                    <a:stretch>
-                      <a:fillRect/>
-                    </a:stretch>
-                  </pic:blipFill>
-                  <pic:spPr>
-                    <a:xfrm>
-                      <a:off x="0" y="0"/>
-                      <a:ext cx="2105025" cy="2771775"/>
-                    </a:xfrm>
-                    <a:prstGeom prst="rect">
-                      <a:avLst/>
-                    </a:prstGeom>
-                  </pic:spPr>
-                </pic:pic>
-              </a:graphicData>
-            </a:graphic>
-          </wp:inline>
-        </w:drawing>
-      </w:r>
-    </w:p>
-    <w:p>
-      <w:pPr>
-        <w:pStyle w:val="a3"/>
-        <w:numPr>
-          <w:ilvl w:val="0"/>
-          <w:numId w:val="2"/>
-        </w:numPr>
-        <w:ind w:firstLineChars="0"/>
-      </w:pPr>
-      <w:r>
-        <w:rPr>
-          <w:rFonts w:hint="eastAsia"/>
-        </w:rPr>
-        <w:t>手动添加策略路由及规则</w:t>
-      </w:r>
-    </w:p>
-    <w:p>
-      <w:pPr>
-        <w:ind w:firstLine="360"/>
-      </w:pPr>
-      <w:proofErr w:type="spellStart"/>
-      <w:proofErr w:type="gramStart"/>
-      <w:r>
-        <w:t>ip</w:t>
-      </w:r>
-      <w:proofErr w:type="spellEnd"/>
-      <w:proofErr w:type="gramEnd"/>
-      <w:r>
-        <w:t xml:space="preserve"> route flush table vlan49 </w:t>
-      </w:r>
-    </w:p>
-    <w:p>
-      <w:pPr>
-        <w:ind w:firstLine="420"/>
-      </w:pPr>
-      <w:proofErr w:type="spellStart"/>
-      <w:proofErr w:type="gramStart"/>
-      <w:r>
-        <w:t>ip</w:t>
-      </w:r>
-      <w:proofErr w:type="spellEnd"/>
-      <w:proofErr w:type="gramEnd"/>
-      <w:r>
-        <w:t xml:space="preserve"> route add default via 192.168.49.1 dev em4 </w:t>
-      </w:r>
-      <w:proofErr w:type="spellStart"/>
-      <w:r>
-        <w:t>src</w:t>
-      </w:r>
-      <w:proofErr w:type="spellEnd"/>
-      <w:r>
-        <w:t xml:space="preserve"> 192.168.49.190 table vlan49</w:t>
-      </w:r>
-    </w:p>
-    <w:p>
-      <w:pPr>
-        <w:ind w:firstLine="420"/>
-      </w:pPr>
-      <w:proofErr w:type="spellStart"/>
-      <w:proofErr w:type="gramStart"/>
-      <w:r>
-        <w:t>ip</w:t>
-      </w:r>
-      <w:proofErr w:type="spellEnd"/>
-      <w:proofErr w:type="gramEnd"/>
-      <w:r>
-        <w:t xml:space="preserve"> rule add from 192.168.49.190 table vlan49</w:t>
-      </w:r>
-    </w:p>
-    <w:p>
-      <w:pPr>
-        <w:ind w:firstLine="420"/>
-      </w:pPr>
-      <w:r>
-        <w:rPr>
-          <w:rFonts w:hint="eastAsia"/>
-        </w:rPr>
-        <w:t>将以上三行命令加入</w:t>
-      </w:r>
-      <w:r>
-        <w:t>/</w:t>
-      </w:r>
-      <w:proofErr w:type="spellStart"/>
-      <w:r>
-        <w:t>etc</w:t>
-      </w:r>
-      <w:proofErr w:type="spellEnd"/>
-      <w:r>
-        <w:t>/</w:t>
-      </w:r>
-      <w:proofErr w:type="spellStart"/>
-      <w:r>
-        <w:t>rc.local</w:t>
-      </w:r>
-      <w:proofErr w:type="spellEnd"/>
-      <w:r>
-        <w:rPr>
-          <w:rFonts w:hint="eastAsia"/>
-        </w:rPr>
-        <w:t>防止服务器重启失效</w:t>
-      </w:r>
-    </w:p>
-    <w:p>
-      <w:r>
-        <w:t>以上操作结束</w:t>
-      </w:r>
-      <w:r>
-        <w:rPr>
-          <w:rFonts w:hint="eastAsia"/>
-        </w:rPr>
-        <w:t>，</w:t>
-      </w:r>
-      <w:r>
-        <w:t>就能达到我们所期望的效果</w:t>
-      </w:r>
-      <w:r>
-        <w:rPr>
-          <w:rFonts w:hint="eastAsia"/>
-        </w:rPr>
-        <w:t>。但是对应网卡</w:t>
-      </w:r>
-      <w:proofErr w:type="gramStart"/>
-      <w:r>
-        <w:rPr>
-          <w:rFonts w:hint="eastAsia"/>
-        </w:rPr>
-        <w:t>单独重启或者</w:t>
-      </w:r>
-      <w:proofErr w:type="gramEnd"/>
-      <w:r>
-        <w:rPr>
-          <w:rFonts w:hint="eastAsia"/>
-        </w:rPr>
-        <w:t>整个服务器网络重启，那么策略路由就会丢失。路由规则存在，但是路由丢失，需要手动重新添加才能正常访问</w:t>
-      </w:r>
-      <w:r>
-        <w:rPr>
-          <w:rFonts w:hint="eastAsia"/>
-        </w:rPr>
-        <w:t>。</w:t>
-      </w:r>
-    </w:p>
-    <w:p>
-      <w:r>
-        <w:tab/>
-      </w:r>
-      <w:r>
-        <w:t>为了减小服务器网络变化对业务的影响，我们尽量将一些操作交给操作系统本身去完成，保证系统环境的可用性。通过操作系统提供的</w:t>
-      </w:r>
-      <w:proofErr w:type="spellStart"/>
-      <w:r>
-        <w:rPr>
-          <w:rFonts w:hint="eastAsia"/>
-        </w:rPr>
-        <w:t>i</w:t>
-      </w:r>
-      <w:r>
-        <w:t>pup</w:t>
-      </w:r>
-      <w:proofErr w:type="spellEnd"/>
-      <w:r>
-        <w:t>-routers</w:t>
-      </w:r>
-      <w:r>
-        <w:rPr>
-          <w:rFonts w:hint="eastAsia"/>
-        </w:rPr>
-        <w:t>脚本中提供的操作逻辑，我们在</w:t>
-      </w:r>
-      <w:r>
-        <w:t>/</w:t>
-      </w:r>
-      <w:proofErr w:type="spellStart"/>
-      <w:r>
-        <w:t>etc</w:t>
-      </w:r>
-      <w:proofErr w:type="spellEnd"/>
-      <w:r>
-        <w:t>/</w:t>
-      </w:r>
-      <w:proofErr w:type="spellStart"/>
-      <w:r>
-        <w:t>sysconfig</w:t>
-      </w:r>
-      <w:proofErr w:type="spellEnd"/>
-      <w:r>
-        <w:t>/network-scripts/</w:t>
-      </w:r>
-      <w:r>
-        <w:rPr>
-          <w:rFonts w:hint="eastAsia"/>
-        </w:rPr>
-        <w:t>目录下添加对应网卡的</w:t>
-      </w:r>
-      <w:r>
-        <w:t>route-xx(</w:t>
-      </w:r>
-      <w:r>
-        <w:t>路由</w:t>
-      </w:r>
-      <w:r>
-        <w:rPr>
-          <w:rFonts w:hint="eastAsia"/>
-        </w:rPr>
-        <w:t>)</w:t>
-      </w:r>
-      <w:r>
-        <w:t>rule-xx(</w:t>
-      </w:r>
-      <w:r>
-        <w:rPr>
-          <w:rFonts w:hint="eastAsia"/>
-        </w:rPr>
-        <w:t>路由规则</w:t>
-      </w:r>
-      <w:r>
-        <w:t>)</w:t>
-      </w:r>
-      <w:r>
-        <w:rPr>
-          <w:rFonts w:hint="eastAsia"/>
-        </w:rPr>
-        <w:t>。在网</w:t>
-      </w:r>
-      <w:r>
-        <w:rPr>
-          <w:rFonts w:hint="eastAsia"/>
-        </w:rPr>
-        <w:lastRenderedPageBreak/>
-        <w:t>卡</w:t>
-      </w:r>
-      <w:proofErr w:type="gramStart"/>
-      <w:r>
-        <w:rPr>
-          <w:rFonts w:hint="eastAsia"/>
-        </w:rPr>
-        <w:t>单独重启或者</w:t>
-      </w:r>
-      <w:proofErr w:type="gramEnd"/>
-      <w:r>
-        <w:rPr>
-          <w:rFonts w:hint="eastAsia"/>
-        </w:rPr>
-        <w:t>服务器整个网络重启的时候，</w:t>
-      </w:r>
-      <w:proofErr w:type="spellStart"/>
-      <w:r>
-        <w:rPr>
-          <w:rFonts w:hint="eastAsia"/>
-        </w:rPr>
-        <w:t>ifup</w:t>
-      </w:r>
-      <w:proofErr w:type="spellEnd"/>
-      <w:r>
-        <w:rPr>
-          <w:rFonts w:hint="eastAsia"/>
-        </w:rPr>
-        <w:t>或者</w:t>
-      </w:r>
-      <w:r>
-        <w:rPr>
-          <w:rFonts w:hint="eastAsia"/>
-        </w:rPr>
-        <w:t>network</w:t>
-      </w:r>
-      <w:r>
-        <w:rPr>
-          <w:rFonts w:hint="eastAsia"/>
-        </w:rPr>
-        <w:t>脚本会读取</w:t>
-      </w:r>
-      <w:r>
-        <w:t>route-xx</w:t>
-      </w:r>
-      <w:r>
-        <w:rPr>
-          <w:rFonts w:hint="eastAsia"/>
-        </w:rPr>
-        <w:t>和</w:t>
-      </w:r>
-      <w:r>
-        <w:t>rule-xx</w:t>
-      </w:r>
-      <w:r>
-        <w:rPr>
-          <w:rFonts w:hint="eastAsia"/>
-        </w:rPr>
-        <w:t>文件来自动添加对应的路由及规则，从而保证了网络的完整性。</w:t>
-      </w:r>
-    </w:p>
-    <w:p/>
-    <w:p>
-      <w:pPr>
-        <w:rPr>
-          <w:color w:val="FF0000"/>
-        </w:rPr>
-      </w:pPr>
-      <w:r>
-        <w:rPr>
-          <w:rFonts w:hint="eastAsia"/>
-          <w:color w:val="FF0000"/>
-        </w:rPr>
-        <w:t>策略</w:t>
-      </w:r>
-      <w:r>
-        <w:rPr>
-          <w:rFonts w:hint="eastAsia"/>
-          <w:color w:val="FF0000"/>
-        </w:rPr>
-        <w:t>路由添加新方法</w:t>
-      </w:r>
-    </w:p>
-    <w:p>
-      <w:pPr>
-        <w:pStyle w:val="a3"/>
-        <w:numPr>
-          <w:ilvl w:val="0"/>
-          <w:numId w:val="1"/>
-        </w:numPr>
-        <w:ind w:firstLineChars="0"/>
-      </w:pPr>
-      <w:r>
-        <w:rPr>
-          <w:rFonts w:hint="eastAsia"/>
-        </w:rPr>
-        <w:t>添加路由表</w:t>
-      </w:r>
-    </w:p>
-    <w:p>
-      <w:pPr>
-        <w:pStyle w:val="a3"/>
-        <w:ind w:left="360" w:firstLineChars="0" w:firstLine="0"/>
-      </w:pPr>
-      <w:proofErr w:type="gramStart"/>
-      <w:r>
-        <w:t>echo</w:t>
-      </w:r>
-      <w:proofErr w:type="gramEnd"/>
-      <w:r>
-        <w:t xml:space="preserve"> 252 &gt;&gt; </w:t>
-      </w:r>
-      <w:r>
-        <w:t>/</w:t>
-      </w:r>
-      <w:proofErr w:type="spellStart"/>
-      <w:r>
-        <w:t>etc</w:t>
-      </w:r>
-      <w:proofErr w:type="spellEnd"/>
-      <w:r>
-        <w:t>/iproute2/</w:t>
-      </w:r>
-      <w:proofErr w:type="spellStart"/>
-      <w:r>
-        <w:t>rt_tables</w:t>
-      </w:r>
-      <w:proofErr w:type="spellEnd"/>
-    </w:p>
-    <w:p>
-      <w:pPr>
-        <w:ind w:firstLine="360"/>
-      </w:pPr>
-      <w:r>
-        <w:rPr>
-          <w:noProof/>
-        </w:rPr>
-        <w:drawing>
-          <wp:inline distT="0" distB="0" distL="0" distR="0" wp14:anchorId="77568A4E" wp14:editId="4E04D0BD">
-            <wp:extent cx="2105025" cy="2771775"/>
-            <wp:effectExtent l="0" t="0" r="9525" b="9525"/>
-            <wp:docPr id="1" name="图片 1"/>
-            <wp:cNvGraphicFramePr>
-              <a:graphicFrameLocks xmlns:a="http://schemas.openxmlformats.org/drawingml/2006/main" noChangeAspect="1"/>
-            </wp:cNvGraphicFramePr>
-            <a:graphic xmlns:a="http://schemas.openxmlformats.org/drawingml/2006/main">
-              <a:graphicData uri="http://schemas.openxmlformats.org/drawingml/2006/picture">
-                <pic:pic xmlns:pic="http://schemas.openxmlformats.org/drawingml/2006/picture">
-                  <pic:nvPicPr>
-                    <pic:cNvPr id="1" name=""/>
-                    <pic:cNvPicPr/>
-                  </pic:nvPicPr>
-                  <pic:blipFill>
-                    <a:blip r:embed="rId6"/>
-                    <a:stretch>
-                      <a:fillRect/>
-                    </a:stretch>
-                  </pic:blipFill>
-                  <pic:spPr>
-                    <a:xfrm>
-                      <a:off x="0" y="0"/>
-                      <a:ext cx="2105025" cy="2771775"/>
-                    </a:xfrm>
-                    <a:prstGeom prst="rect">
-                      <a:avLst/>
-                    </a:prstGeom>
-                  </pic:spPr>
-                </pic:pic>
-              </a:graphicData>
-            </a:graphic>
-          </wp:inline>
-        </w:drawing>
-      </w:r>
-    </w:p>
-    <w:p>
-      <w:pPr>
-        <w:pStyle w:val="a3"/>
-        <w:numPr>
-          <w:ilvl w:val="0"/>
-          <w:numId w:val="1"/>
-        </w:numPr>
-        <w:ind w:firstLineChars="0"/>
-      </w:pPr>
-      <w:r>
-        <w:rPr>
-          <w:rFonts w:hint="eastAsia"/>
-        </w:rPr>
-        <w:t>添加静态路由及其规则</w:t>
-      </w:r>
-    </w:p>
-    <w:p>
-      <w:pPr>
-        <w:pStyle w:val="a3"/>
-        <w:ind w:left="360" w:firstLineChars="0" w:firstLine="0"/>
-      </w:pPr>
-      <w:proofErr w:type="gramStart"/>
-      <w:r>
-        <w:rPr>
-          <w:rFonts w:hint="eastAsia"/>
-        </w:rPr>
-        <w:t>echo</w:t>
-      </w:r>
-      <w:proofErr w:type="gramEnd"/>
-      <w:r>
-        <w:rPr>
-          <w:rFonts w:hint="eastAsia"/>
-        </w:rPr>
-        <w:t xml:space="preserve"> </w:t>
-      </w:r>
-      <w:r>
-        <w:t>“</w:t>
-      </w:r>
-      <w:r>
-        <w:t xml:space="preserve">default via 192.168.49.1 dev em4 </w:t>
-      </w:r>
-      <w:proofErr w:type="spellStart"/>
-      <w:r>
-        <w:t>src</w:t>
-      </w:r>
-      <w:proofErr w:type="spellEnd"/>
-      <w:r>
-        <w:t xml:space="preserve"> 192.168.49.190 table vlan49</w:t>
-      </w:r>
-      <w:r>
-        <w:t xml:space="preserve">” &gt;&gt; </w:t>
-      </w:r>
-      <w:r>
-        <w:t>/</w:t>
-      </w:r>
-      <w:proofErr w:type="spellStart"/>
-      <w:r>
-        <w:t>etc</w:t>
-      </w:r>
-      <w:proofErr w:type="spellEnd"/>
-      <w:r>
-        <w:t>/</w:t>
-      </w:r>
-      <w:proofErr w:type="spellStart"/>
-      <w:r>
-        <w:t>sysconfig</w:t>
-      </w:r>
-      <w:proofErr w:type="spellEnd"/>
-      <w:r>
-        <w:t>/network-scripts/</w:t>
-      </w:r>
-      <w:r>
-        <w:rPr>
-          <w:rFonts w:hint="eastAsia"/>
-        </w:rPr>
-        <w:t>route</w:t>
-      </w:r>
-      <w:r>
-        <w:t>-em4</w:t>
-      </w:r>
-    </w:p>
-    <w:p>
-      <w:pPr>
-        <w:pStyle w:val="a3"/>
-        <w:ind w:left="360" w:firstLineChars="0" w:firstLine="0"/>
-      </w:pPr>
-      <w:proofErr w:type="gramStart"/>
-      <w:r>
-        <w:t>echo</w:t>
-      </w:r>
-      <w:proofErr w:type="gramEnd"/>
-      <w:r>
-        <w:t xml:space="preserve"> “</w:t>
-      </w:r>
-      <w:r>
-        <w:t>from 192.168.49.190 table vlan49</w:t>
-      </w:r>
-      <w:r>
-        <w:t xml:space="preserve">” &gt;&gt; </w:t>
-      </w:r>
-      <w:r>
-        <w:t>/</w:t>
-      </w:r>
-      <w:proofErr w:type="spellStart"/>
-      <w:r>
-        <w:t>etc</w:t>
-      </w:r>
-      <w:proofErr w:type="spellEnd"/>
-      <w:r>
-        <w:t>/</w:t>
-      </w:r>
-      <w:proofErr w:type="spellStart"/>
-      <w:r>
-        <w:t>sysconfig</w:t>
-      </w:r>
-      <w:proofErr w:type="spellEnd"/>
-      <w:r>
-        <w:t>/network-scripts/</w:t>
-      </w:r>
-      <w:r>
-        <w:rPr>
-          <w:rFonts w:hint="eastAsia"/>
-        </w:rPr>
-        <w:t>rule</w:t>
-      </w:r>
-      <w:r>
-        <w:t>-em4</w:t>
-      </w:r>
-    </w:p>
-    <w:p>
-      <w:pPr>
-        <w:pStyle w:val="a3"/>
-        <w:ind w:left="360" w:firstLineChars="0" w:firstLine="0"/>
-      </w:pPr>
-      <w:r>
-        <w:rPr>
-          <w:noProof/>
-        </w:rPr>
-        <w:drawing>
-          <wp:inline distT="0" distB="0" distL="0" distR="0" wp14:anchorId="69BF6951" wp14:editId="2609E3DF">
-            <wp:extent cx="5274310" cy="387985"/>
-            <wp:effectExtent l="0" t="0" r="2540" b="0"/>
-            <wp:docPr id="5" name="图片 5"/>
             <wp:cNvGraphicFramePr>
               <a:graphicFrameLocks xmlns:a="http://schemas.openxmlformats.org/drawingml/2006/main" noChangeAspect="1"/>
             </wp:cNvGraphicFramePr>
@@ -1014,7 +210,7 @@
                   <pic:spPr>
                     <a:xfrm>
                       <a:off x="0" y="0"/>
-                      <a:ext cx="5274310" cy="387985"/>
+                      <a:ext cx="4512310" cy="478155"/>
                     </a:xfrm>
                     <a:prstGeom prst="rect">
                       <a:avLst/>
@@ -1029,10 +225,131 @@
     </w:p>
     <w:p>
       <w:pPr>
+        <w:rPr>
+          <w:b/>
+          <w:bCs/>
+          <w:smallCaps/>
+        </w:rPr>
+      </w:pPr>
+      <w:r>
+        <w:rPr>
+          <w:b/>
+          <w:bCs/>
+          <w:smallCaps/>
+        </w:rPr>
+        <w:tab/>
+        <w:t>c.</w:t>
+      </w:r>
+      <w:r>
+        <w:rPr>
+          <w:rFonts w:hint="eastAsia"/>
+          <w:b/>
+          <w:bCs/>
+          <w:smallCaps/>
+        </w:rPr>
+        <w:t>重启后路由丢失后重新添加</w:t>
+      </w:r>
+    </w:p>
+    <w:p>
+      <w:pPr>
+        <w:rPr>
+          <w:bCs/>
+          <w:smallCaps/>
+        </w:rPr>
+      </w:pPr>
+      <w:r>
+        <w:rPr>
+          <w:bCs/>
+          <w:smallCaps/>
+        </w:rPr>
+        <w:tab/>
+      </w:r>
+      <w:r>
+        <w:rPr>
+          <w:bCs/>
+          <w:smallCaps/>
+        </w:rPr>
+        <w:tab/>
+      </w:r>
+      <w:r>
+        <w:rPr>
+          <w:rFonts w:hint="eastAsia"/>
+          <w:bCs/>
+          <w:smallCaps/>
+        </w:rPr>
+        <w:t>重复</w:t>
+      </w:r>
+      <w:r>
+        <w:rPr>
+          <w:rFonts w:hint="eastAsia"/>
+          <w:bCs/>
+          <w:smallCaps/>
+        </w:rPr>
+        <w:t>B</w:t>
+      </w:r>
+      <w:r>
+        <w:rPr>
+          <w:rFonts w:hint="eastAsia"/>
+          <w:bCs/>
+          <w:smallCaps/>
+        </w:rPr>
+        <w:t>步骤</w:t>
+      </w:r>
+    </w:p>
+    <w:p>
+      <w:r>
+        <w:rPr>
+          <w:rStyle w:val="a9"/>
+          <w:color w:val="FF0000"/>
+        </w:rPr>
+        <w:tab/>
+      </w:r>
+      <w:r>
+        <w:rPr>
+          <w:rFonts w:hint="eastAsia"/>
+        </w:rPr>
+        <w:t>以上就是目前的路由添加的方式，存在很大的网络隐患</w:t>
+      </w:r>
+      <w:r>
+        <w:rPr>
+          <w:rFonts w:hint="eastAsia"/>
+        </w:rPr>
+        <w:t>，下是具体的操作。</w:t>
+      </w:r>
+    </w:p>
+    <w:p>
+      <w:pPr>
+        <w:rPr>
+          <w:color w:val="FF0000"/>
+        </w:rPr>
+      </w:pPr>
+      <w:r>
+        <w:rPr>
+          <w:rFonts w:hint="eastAsia"/>
+          <w:color w:val="FF0000"/>
+        </w:rPr>
+        <w:t>策略</w:t>
+      </w:r>
+      <w:r>
+        <w:rPr>
+          <w:color w:val="FF0000"/>
+        </w:rPr>
+        <w:t>路由添加</w:t>
+      </w:r>
+      <w:r>
+        <w:rPr>
+          <w:rFonts w:hint="eastAsia"/>
+          <w:color w:val="FF0000"/>
+        </w:rPr>
+        <w:t>老方法</w:t>
+      </w:r>
+    </w:p>
+    <w:p>
+      <w:pPr>
         <w:pStyle w:val="a3"/>
         <w:numPr>
           <w:ilvl w:val="0"/>
-          <w:numId w:val="1"/>
+          <w:numId w:val="2"/>
         </w:numPr>
         <w:ind w:firstLineChars="0"/>
       </w:pPr>
@@ -1040,7 +357,7 @@
         <w:rPr>
           <w:rFonts w:hint="eastAsia"/>
         </w:rPr>
-        <w:t>重启对应网卡或者整个服务器网络生效</w:t>
+        <w:t>添加路由表</w:t>
       </w:r>
     </w:p>
     <w:p>
@@ -1048,64 +365,25 @@
         <w:pStyle w:val="a3"/>
         <w:ind w:left="360" w:firstLineChars="0" w:firstLine="0"/>
       </w:pPr>
-      <w:proofErr w:type="spellStart"/>
-      <w:r>
-        <w:rPr>
-          <w:rFonts w:hint="eastAsia"/>
-        </w:rPr>
-        <w:t>ifdown</w:t>
-      </w:r>
-      <w:proofErr w:type="spellEnd"/>
-      <w:r>
-        <w:rPr>
-          <w:rFonts w:hint="eastAsia"/>
-        </w:rPr>
-        <w:t xml:space="preserve"> em4 &amp;&amp; </w:t>
-      </w:r>
-      <w:proofErr w:type="spellStart"/>
-      <w:r>
-        <w:rPr>
-          <w:rFonts w:hint="eastAsia"/>
-        </w:rPr>
-        <w:t>ifup</w:t>
-      </w:r>
-      <w:proofErr w:type="spellEnd"/>
-      <w:r>
-        <w:rPr>
-          <w:rFonts w:hint="eastAsia"/>
-        </w:rPr>
-        <w:t xml:space="preserve"> em4</w:t>
-      </w:r>
-      <w:r>
-        <w:tab/>
-      </w:r>
-      <w:r>
-        <w:tab/>
-      </w:r>
-      <w:r>
-        <w:tab/>
-      </w:r>
-      <w:r>
-        <w:tab/>
-      </w:r>
-      <w:r>
-        <w:tab/>
-        <w:t>#</w:t>
-      </w:r>
-      <w:r>
-        <w:rPr>
-          <w:rFonts w:hint="eastAsia"/>
-        </w:rPr>
-        <w:t>rhel</w:t>
-      </w:r>
-      <w:r>
-        <w:t>6.x/7.x</w:t>
-      </w:r>
-      <w:r>
-        <w:rPr>
-          <w:rFonts w:hint="eastAsia"/>
-        </w:rPr>
-        <w:t>通用</w:t>
+      <w:r>
+        <w:t xml:space="preserve">echo </w:t>
+      </w:r>
+      <w:r>
+        <w:t>“</w:t>
+      </w:r>
+      <w:bookmarkStart w:id="0" w:name="_GoBack"/>
+      <w:bookmarkEnd w:id="0"/>
+      <w:r>
+        <w:t xml:space="preserve">252 </w:t>
+      </w:r>
+      <w:r>
+        <w:t xml:space="preserve">vlan49” </w:t>
+      </w:r>
+      <w:r>
+        <w:t xml:space="preserve">&gt;&gt; </w:t>
+      </w:r>
+      <w:r>
+        <w:t>/etc/iproute2/rt_tables</w:t>
       </w:r>
     </w:p>
     <w:p>
@@ -1113,141 +391,15 @@
         <w:pStyle w:val="a3"/>
         <w:ind w:left="360" w:firstLineChars="0" w:firstLine="0"/>
       </w:pPr>
-      <w:proofErr w:type="spellStart"/>
-      <w:proofErr w:type="gramStart"/>
-      <w:r>
-        <w:t>systemctl</w:t>
-      </w:r>
-      <w:proofErr w:type="spellEnd"/>
-      <w:proofErr w:type="gramEnd"/>
-      <w:r>
-        <w:t xml:space="preserve"> restart network[.service]</w:t>
-      </w:r>
-      <w:r>
-        <w:tab/>
-      </w:r>
-      <w:r>
-        <w:tab/>
-      </w:r>
-      <w:r>
-        <w:tab/>
-      </w:r>
-      <w:r>
-        <w:rPr>
-          <w:rFonts w:hint="eastAsia"/>
-        </w:rPr>
-        <w:t>#</w:t>
-      </w:r>
-      <w:r>
-        <w:t>rhel7.x</w:t>
-      </w:r>
-    </w:p>
-    <w:p>
-      <w:pPr>
-        <w:pStyle w:val="a3"/>
-        <w:ind w:left="360" w:firstLineChars="0" w:firstLine="0"/>
-      </w:pPr>
-      <w:proofErr w:type="gramStart"/>
-      <w:r>
-        <w:t>service</w:t>
-      </w:r>
-      <w:proofErr w:type="gramEnd"/>
-      <w:r>
-        <w:t xml:space="preserve"> network restart</w:t>
-      </w:r>
-      <w:r>
-        <w:tab/>
-      </w:r>
-      <w:r>
-        <w:tab/>
-      </w:r>
-      <w:r>
-        <w:tab/>
-      </w:r>
-      <w:r>
-        <w:tab/>
-      </w:r>
-      <w:r>
-        <w:tab/>
-      </w:r>
-      <w:r>
-        <w:rPr>
-          <w:rFonts w:hint="eastAsia"/>
-        </w:rPr>
-        <w:t>#</w:t>
-      </w:r>
-      <w:r>
-        <w:t>rhel6.x</w:t>
-      </w:r>
-    </w:p>
-    <w:p/>
-    <w:p>
-      <w:r>
-        <w:rPr>
-          <w:rFonts w:hint="eastAsia"/>
-        </w:rPr>
-        <w:t>附：静态路由添加</w:t>
-      </w:r>
-    </w:p>
-    <w:p>
-      <w:r>
-        <w:tab/>
-      </w:r>
-      <w:r>
-        <w:t>手动添加忽略不提</w:t>
-      </w:r>
-      <w:r>
-        <w:rPr>
-          <w:rFonts w:hint="eastAsia"/>
-        </w:rPr>
-        <w:t>，</w:t>
-      </w:r>
-      <w:r>
-        <w:t>下面介绍两种添加静态路由不丢失的方法</w:t>
-      </w:r>
-    </w:p>
-    <w:p>
-      <w:pPr>
-        <w:pStyle w:val="a3"/>
-        <w:numPr>
-          <w:ilvl w:val="0"/>
-          <w:numId w:val="3"/>
-        </w:numPr>
-        <w:ind w:firstLineChars="0"/>
-      </w:pPr>
-      <w:r>
-        <w:t>/</w:t>
-      </w:r>
-      <w:proofErr w:type="spellStart"/>
-      <w:r>
-        <w:t>etc</w:t>
-      </w:r>
-      <w:proofErr w:type="spellEnd"/>
-      <w:r>
-        <w:t>/</w:t>
-      </w:r>
-      <w:proofErr w:type="spellStart"/>
-      <w:r>
-        <w:t>sysconfig</w:t>
-      </w:r>
-      <w:proofErr w:type="spellEnd"/>
-      <w:r>
-        <w:t>/static-routes</w:t>
-      </w:r>
-    </w:p>
-    <w:p>
-      <w:pPr>
-        <w:ind w:left="420" w:firstLine="360"/>
-      </w:pPr>
       <w:r>
         <w:rPr>
           <w:noProof/>
         </w:rPr>
         <w:drawing>
-          <wp:inline distT="0" distB="0" distL="0" distR="0" wp14:anchorId="7CE05789" wp14:editId="28A43A4B">
-            <wp:extent cx="5274310" cy="1348105"/>
-            <wp:effectExtent l="0" t="0" r="2540" b="4445"/>
-            <wp:docPr id="4" name="图片 4"/>
+          <wp:inline distT="0" distB="0" distL="0" distR="0" wp14:anchorId="6B2D7505" wp14:editId="49EF3568">
+            <wp:extent cx="2105025" cy="2771775"/>
+            <wp:effectExtent l="0" t="0" r="9525" b="9525"/>
+            <wp:docPr id="3" name="图片 3"/>
             <wp:cNvGraphicFramePr>
               <a:graphicFrameLocks xmlns:a="http://schemas.openxmlformats.org/drawingml/2006/main" noChangeAspect="1"/>
             </wp:cNvGraphicFramePr>
@@ -1267,7 +419,7 @@
                   <pic:spPr>
                     <a:xfrm>
                       <a:off x="0" y="0"/>
-                      <a:ext cx="5274310" cy="1348105"/>
+                      <a:ext cx="2105025" cy="2771775"/>
                     </a:xfrm>
                     <a:prstGeom prst="rect">
                       <a:avLst/>
@@ -1282,90 +434,10 @@
     </w:p>
     <w:p>
       <w:pPr>
-        <w:ind w:left="420" w:firstLine="360"/>
-      </w:pPr>
-      <w:r>
-        <w:rPr>
-          <w:rFonts w:hint="eastAsia"/>
-        </w:rPr>
-        <w:t>从截图就可以看出来，</w:t>
-      </w:r>
-      <w:r>
-        <w:t>static-routes</w:t>
-      </w:r>
-      <w:r>
-        <w:rPr>
-          <w:rFonts w:hint="eastAsia"/>
-        </w:rPr>
-        <w:t>里面添加的时候需要去掉手动添加的命令中的</w:t>
-      </w:r>
-      <w:r>
-        <w:t xml:space="preserve">route </w:t>
-      </w:r>
-      <w:proofErr w:type="spellStart"/>
-      <w:r>
-        <w:t>addd</w:t>
-      </w:r>
-      <w:proofErr w:type="spellEnd"/>
-      <w:r>
-        <w:rPr>
-          <w:rFonts w:hint="eastAsia"/>
-        </w:rPr>
-        <w:t>部分，</w:t>
-      </w:r>
-      <w:r>
-        <w:t>将剩余部分写入到该文件</w:t>
-      </w:r>
-      <w:r>
-        <w:rPr>
-          <w:rFonts w:hint="eastAsia"/>
-        </w:rPr>
-        <w:t>，</w:t>
-      </w:r>
-      <w:r>
-        <w:t>重</w:t>
-      </w:r>
-      <w:proofErr w:type="gramStart"/>
-      <w:r>
-        <w:t>启网络</w:t>
-      </w:r>
-      <w:proofErr w:type="gramEnd"/>
-      <w:r>
-        <w:t>生效</w:t>
-      </w:r>
-      <w:r>
-        <w:rPr>
-          <w:rFonts w:hint="eastAsia"/>
-        </w:rPr>
-        <w:t>。</w:t>
-      </w:r>
-      <w:proofErr w:type="gramStart"/>
-      <w:r>
-        <w:t>service</w:t>
-      </w:r>
-      <w:proofErr w:type="gramEnd"/>
-      <w:r>
-        <w:t xml:space="preserve"> network </w:t>
-      </w:r>
-      <w:r>
-        <w:lastRenderedPageBreak/>
-        <w:t>restart/</w:t>
-      </w:r>
-      <w:proofErr w:type="spellStart"/>
-      <w:r>
-        <w:t>systemctl</w:t>
-      </w:r>
-      <w:proofErr w:type="spellEnd"/>
-      <w:r>
-        <w:t xml:space="preserve"> restart network[.service]</w:t>
-      </w:r>
-    </w:p>
-    <w:p>
-      <w:pPr>
         <w:pStyle w:val="a3"/>
         <w:numPr>
           <w:ilvl w:val="0"/>
-          <w:numId w:val="3"/>
+          <w:numId w:val="2"/>
         </w:numPr>
         <w:ind w:firstLineChars="0"/>
       </w:pPr>
@@ -1373,7 +445,170 @@
         <w:rPr>
           <w:rFonts w:hint="eastAsia"/>
         </w:rPr>
-        <w:t>和策略路由类似，只添加</w:t>
+        <w:t>手动添加策略路由及规则</w:t>
+      </w:r>
+    </w:p>
+    <w:p>
+      <w:pPr>
+        <w:ind w:firstLine="360"/>
+      </w:pPr>
+      <w:r>
+        <w:t xml:space="preserve">ip route flush table vlan49 </w:t>
+      </w:r>
+    </w:p>
+    <w:p>
+      <w:pPr>
+        <w:ind w:firstLine="420"/>
+      </w:pPr>
+      <w:r>
+        <w:t>ip route add default via 192.168.49.1 dev em4 src 192.168.49.190 table vlan49</w:t>
+      </w:r>
+    </w:p>
+    <w:p>
+      <w:pPr>
+        <w:ind w:firstLine="420"/>
+      </w:pPr>
+      <w:r>
+        <w:t>ip rule add from 192.168.49.190 table vlan49</w:t>
+      </w:r>
+    </w:p>
+    <w:p>
+      <w:pPr>
+        <w:ind w:firstLine="420"/>
+      </w:pPr>
+      <w:r>
+        <w:rPr>
+          <w:rFonts w:hint="eastAsia"/>
+        </w:rPr>
+        <w:t>将以上三行命令加入</w:t>
+      </w:r>
+      <w:r>
+        <w:t>/etc/rc.local</w:t>
+      </w:r>
+      <w:r>
+        <w:rPr>
+          <w:rFonts w:hint="eastAsia"/>
+        </w:rPr>
+        <w:t>防止服务器重启失效</w:t>
+      </w:r>
+    </w:p>
+    <w:p>
+      <w:r>
+        <w:t>以上操作结束</w:t>
+      </w:r>
+      <w:r>
+        <w:rPr>
+          <w:rFonts w:hint="eastAsia"/>
+        </w:rPr>
+        <w:t>，</w:t>
+      </w:r>
+      <w:r>
+        <w:t>就能达到我们所期望的效果</w:t>
+      </w:r>
+      <w:r>
+        <w:rPr>
+          <w:rFonts w:hint="eastAsia"/>
+        </w:rPr>
+        <w:t>。但是对应网卡单独重启或者整个服务器网络重启，那么策略路由就会丢失。路由规则存在，但是路由丢失，需要手动重新添加才能正常访问</w:t>
+      </w:r>
+      <w:r>
+        <w:rPr>
+          <w:rFonts w:hint="eastAsia"/>
+        </w:rPr>
+        <w:t>。</w:t>
+      </w:r>
+    </w:p>
+    <w:p>
+      <w:r>
+        <w:tab/>
+      </w:r>
+      <w:r>
+        <w:t>为了减小服务器网络变化对业务的影响，我们尽量将一些操作交给操作系统本身去完成，保证系统环境的可用性。通过操作系统提供的</w:t>
+      </w:r>
+      <w:r>
+        <w:rPr>
+          <w:rFonts w:hint="eastAsia"/>
+        </w:rPr>
+        <w:t>i</w:t>
+      </w:r>
+      <w:r>
+        <w:t>pup-routers</w:t>
+      </w:r>
+      <w:r>
+        <w:rPr>
+          <w:rFonts w:hint="eastAsia"/>
+        </w:rPr>
+        <w:t>脚本中提供的操作逻辑，我们在</w:t>
+      </w:r>
+      <w:r>
+        <w:t>/etc/sysconfig/network-scripts/</w:t>
+      </w:r>
+      <w:r>
+        <w:rPr>
+          <w:rFonts w:hint="eastAsia"/>
+        </w:rPr>
+        <w:t>目录下添加对应网卡的</w:t>
+      </w:r>
+      <w:r>
+        <w:t>route-xx(</w:t>
+      </w:r>
+      <w:r>
+        <w:t>路由</w:t>
+      </w:r>
+      <w:r>
+        <w:rPr>
+          <w:rFonts w:hint="eastAsia"/>
+        </w:rPr>
+        <w:t>)</w:t>
+      </w:r>
+      <w:r>
+        <w:t>rule-xx(</w:t>
+      </w:r>
+      <w:r>
+        <w:rPr>
+          <w:rFonts w:hint="eastAsia"/>
+        </w:rPr>
+        <w:t>路由规则</w:t>
+      </w:r>
+      <w:r>
+        <w:t>)</w:t>
+      </w:r>
+      <w:r>
+        <w:rPr>
+          <w:rFonts w:hint="eastAsia"/>
+        </w:rPr>
+        <w:t>。在网</w:t>
+      </w:r>
+      <w:r>
+        <w:rPr>
+          <w:rFonts w:hint="eastAsia"/>
+        </w:rPr>
+        <w:lastRenderedPageBreak/>
+        <w:t>卡单独重启或者服务器整个网络重启的时候，</w:t>
+      </w:r>
+      <w:r>
+        <w:rPr>
+          <w:rFonts w:hint="eastAsia"/>
+        </w:rPr>
+        <w:t>ifup</w:t>
+      </w:r>
+      <w:r>
+        <w:rPr>
+          <w:rFonts w:hint="eastAsia"/>
+        </w:rPr>
+        <w:t>或者</w:t>
+      </w:r>
+      <w:r>
+        <w:rPr>
+          <w:rFonts w:hint="eastAsia"/>
+        </w:rPr>
+        <w:t>network</w:t>
+      </w:r>
+      <w:r>
+        <w:rPr>
+          <w:rFonts w:hint="eastAsia"/>
+        </w:rPr>
+        <w:t>脚本会读取</w:t>
       </w:r>
       <w:r>
         <w:t>route-xx</w:t>
@@ -1382,56 +617,203 @@
         <w:rPr>
           <w:rFonts w:hint="eastAsia"/>
         </w:rPr>
-        <w:t>，</w:t>
-      </w:r>
-      <w:r>
-        <w:rPr>
-          <w:rFonts w:hint="eastAsia"/>
-        </w:rPr>
-        <w:t>xx</w:t>
-      </w:r>
-      <w:r>
-        <w:rPr>
-          <w:rFonts w:hint="eastAsia"/>
-        </w:rPr>
-        <w:t>为网卡名字</w:t>
+        <w:t>和</w:t>
+      </w:r>
+      <w:r>
+        <w:t>rule-xx</w:t>
+      </w:r>
+      <w:r>
+        <w:rPr>
+          <w:rFonts w:hint="eastAsia"/>
+        </w:rPr>
+        <w:t>文件来自动添加对应的路由及规则，从而保证了网络的完整性。</w:t>
+      </w:r>
+    </w:p>
+    <w:p/>
+    <w:p>
+      <w:pPr>
+        <w:rPr>
+          <w:color w:val="FF0000"/>
+        </w:rPr>
+      </w:pPr>
+      <w:r>
+        <w:rPr>
+          <w:rFonts w:hint="eastAsia"/>
+          <w:color w:val="FF0000"/>
+        </w:rPr>
+        <w:t>策略</w:t>
+      </w:r>
+      <w:r>
+        <w:rPr>
+          <w:rFonts w:hint="eastAsia"/>
+          <w:color w:val="FF0000"/>
+        </w:rPr>
+        <w:t>路由添加新方法</w:t>
       </w:r>
     </w:p>
     <w:p>
       <w:pPr>
         <w:pStyle w:val="a3"/>
-        <w:ind w:left="780" w:firstLineChars="0" w:firstLine="0"/>
+        <w:numPr>
+          <w:ilvl w:val="0"/>
+          <w:numId w:val="1"/>
+        </w:numPr>
+        <w:ind w:firstLineChars="0"/>
+      </w:pPr>
+      <w:r>
+        <w:rPr>
+          <w:rFonts w:hint="eastAsia"/>
+        </w:rPr>
+        <w:t>添加路由表</w:t>
+      </w:r>
+    </w:p>
+    <w:p>
+      <w:pPr>
+        <w:pStyle w:val="a3"/>
+        <w:ind w:left="360" w:firstLineChars="0" w:firstLine="0"/>
+      </w:pPr>
+      <w:r>
+        <w:t xml:space="preserve">echo 252 &gt;&gt; </w:t>
+      </w:r>
+      <w:r>
+        <w:t>/etc/iproute2/rt_tables</w:t>
+      </w:r>
+    </w:p>
+    <w:p>
+      <w:pPr>
+        <w:ind w:firstLine="360"/>
+      </w:pPr>
+      <w:r>
         <w:rPr>
           <w:noProof/>
         </w:rPr>
-      </w:pPr>
-      <w:r>
-        <w:rPr>
-          <w:rFonts w:hint="eastAsia"/>
+        <w:drawing>
+          <wp:inline distT="0" distB="0" distL="0" distR="0" wp14:anchorId="77568A4E" wp14:editId="4E04D0BD">
+            <wp:extent cx="2105025" cy="2771775"/>
+            <wp:effectExtent l="0" t="0" r="9525" b="9525"/>
+            <wp:docPr id="1" name="图片 1"/>
+            <wp:cNvGraphicFramePr>
+              <a:graphicFrameLocks xmlns:a="http://schemas.openxmlformats.org/drawingml/2006/main" noChangeAspect="1"/>
+            </wp:cNvGraphicFramePr>
+            <a:graphic xmlns:a="http://schemas.openxmlformats.org/drawingml/2006/main">
+              <a:graphicData uri="http://schemas.openxmlformats.org/drawingml/2006/picture">
+                <pic:pic xmlns:pic="http://schemas.openxmlformats.org/drawingml/2006/picture">
+                  <pic:nvPicPr>
+                    <pic:cNvPr id="1" name=""/>
+                    <pic:cNvPicPr/>
+                  </pic:nvPicPr>
+                  <pic:blipFill>
+                    <a:blip r:embed="rId8"/>
+                    <a:stretch>
+                      <a:fillRect/>
+                    </a:stretch>
+                  </pic:blipFill>
+                  <pic:spPr>
+                    <a:xfrm>
+                      <a:off x="0" y="0"/>
+                      <a:ext cx="2105025" cy="2771775"/>
+                    </a:xfrm>
+                    <a:prstGeom prst="rect">
+                      <a:avLst/>
+                    </a:prstGeom>
+                  </pic:spPr>
+                </pic:pic>
+              </a:graphicData>
+            </a:graphic>
+          </wp:inline>
+        </w:drawing>
+      </w:r>
+    </w:p>
+    <w:p>
+      <w:pPr>
+        <w:pStyle w:val="a3"/>
+        <w:numPr>
+          <w:ilvl w:val="0"/>
+          <w:numId w:val="1"/>
+        </w:numPr>
+        <w:ind w:firstLineChars="0"/>
+      </w:pPr>
+      <w:r>
+        <w:rPr>
+          <w:rFonts w:hint="eastAsia"/>
+        </w:rPr>
+        <w:t>添加静态路由及其规则</w:t>
+      </w:r>
+    </w:p>
+    <w:p>
+      <w:pPr>
+        <w:pStyle w:val="a3"/>
+        <w:ind w:left="360" w:firstLineChars="0" w:firstLine="0"/>
+      </w:pPr>
+      <w:r>
+        <w:rPr>
+          <w:rFonts w:hint="eastAsia"/>
+        </w:rPr>
+        <w:t xml:space="preserve">echo </w:t>
+      </w:r>
+      <w:r>
+        <w:t>“</w:t>
+      </w:r>
+      <w:r>
+        <w:t>default via 192.168.49.1 dev em4 src 192.168.49.190 table vlan49</w:t>
+      </w:r>
+      <w:r>
+        <w:t xml:space="preserve">” &gt;&gt; </w:t>
+      </w:r>
+      <w:r>
+        <w:t>/etc/sysconfig/network-scripts/</w:t>
+      </w:r>
+      <w:r>
+        <w:rPr>
+          <w:rFonts w:hint="eastAsia"/>
+        </w:rPr>
+        <w:t>route</w:t>
+      </w:r>
+      <w:r>
+        <w:t>-em4</w:t>
+      </w:r>
+    </w:p>
+    <w:p>
+      <w:pPr>
+        <w:pStyle w:val="a3"/>
+        <w:ind w:left="360" w:firstLineChars="0" w:firstLine="0"/>
+      </w:pPr>
+      <w:r>
+        <w:t>echo “</w:t>
+      </w:r>
+      <w:r>
+        <w:t>from 192.168.49.190 table vlan49</w:t>
+      </w:r>
+      <w:r>
+        <w:t xml:space="preserve">” &gt;&gt; </w:t>
+      </w:r>
+      <w:r>
+        <w:t>/etc/sysconfig/network-scripts/</w:t>
+      </w:r>
+      <w:r>
+        <w:rPr>
+          <w:rFonts w:hint="eastAsia"/>
+        </w:rPr>
+        <w:t>rule</w:t>
+      </w:r>
+      <w:r>
+        <w:t>-em4</w:t>
+      </w:r>
+    </w:p>
+    <w:p>
+      <w:pPr>
+        <w:pStyle w:val="a3"/>
+        <w:ind w:left="360" w:firstLineChars="0" w:firstLine="0"/>
+      </w:pPr>
+      <w:r>
+        <w:rPr>
           <w:noProof/>
         </w:rPr>
-        <w:t>重启单独网卡或者整个服务器网络都会生效</w:t>
-      </w:r>
-      <w:bookmarkStart w:id="0" w:name="_GoBack"/>
-      <w:bookmarkEnd w:id="0"/>
-    </w:p>
-    <w:p>
-      <w:pPr>
-        <w:pStyle w:val="a3"/>
-        <w:ind w:left="780" w:firstLineChars="0" w:firstLine="0"/>
-        <w:rPr>
-          <w:rFonts w:hint="eastAsia"/>
-        </w:rPr>
-      </w:pPr>
-      <w:r>
-        <w:rPr>
-          <w:noProof/>
-        </w:rPr>
         <w:drawing>
-          <wp:inline distT="0" distB="0" distL="0" distR="0" wp14:anchorId="65FCC2F1" wp14:editId="1625FBF5">
-            <wp:extent cx="5274310" cy="770255"/>
+          <wp:inline distT="0" distB="0" distL="0" distR="0" wp14:anchorId="69BF6951" wp14:editId="2609E3DF">
+            <wp:extent cx="5274310" cy="387985"/>
             <wp:effectExtent l="0" t="0" r="2540" b="0"/>
-            <wp:docPr id="6" name="图片 6"/>
+            <wp:docPr id="5" name="图片 5"/>
             <wp:cNvGraphicFramePr>
               <a:graphicFrameLocks xmlns:a="http://schemas.openxmlformats.org/drawingml/2006/main" noChangeAspect="1"/>
             </wp:cNvGraphicFramePr>
@@ -1451,6 +833,362 @@
                   <pic:spPr>
                     <a:xfrm>
                       <a:off x="0" y="0"/>
+                      <a:ext cx="5274310" cy="387985"/>
+                    </a:xfrm>
+                    <a:prstGeom prst="rect">
+                      <a:avLst/>
+                    </a:prstGeom>
+                  </pic:spPr>
+                </pic:pic>
+              </a:graphicData>
+            </a:graphic>
+          </wp:inline>
+        </w:drawing>
+      </w:r>
+    </w:p>
+    <w:p>
+      <w:pPr>
+        <w:pStyle w:val="a3"/>
+        <w:numPr>
+          <w:ilvl w:val="0"/>
+          <w:numId w:val="1"/>
+        </w:numPr>
+        <w:ind w:firstLineChars="0"/>
+      </w:pPr>
+      <w:r>
+        <w:rPr>
+          <w:rFonts w:hint="eastAsia"/>
+        </w:rPr>
+        <w:t>重启对应网卡或者整个服务器网络生效</w:t>
+      </w:r>
+    </w:p>
+    <w:p>
+      <w:pPr>
+        <w:pStyle w:val="a3"/>
+        <w:ind w:left="360" w:firstLineChars="0" w:firstLine="0"/>
+      </w:pPr>
+      <w:r>
+        <w:rPr>
+          <w:rFonts w:hint="eastAsia"/>
+        </w:rPr>
+        <w:t>ifdown em4 &amp;&amp; ifup em4</w:t>
+      </w:r>
+      <w:r>
+        <w:tab/>
+      </w:r>
+      <w:r>
+        <w:tab/>
+      </w:r>
+      <w:r>
+        <w:tab/>
+      </w:r>
+      <w:r>
+        <w:tab/>
+      </w:r>
+      <w:r>
+        <w:tab/>
+        <w:t>#</w:t>
+      </w:r>
+      <w:r>
+        <w:rPr>
+          <w:rFonts w:hint="eastAsia"/>
+        </w:rPr>
+        <w:t>rhel</w:t>
+      </w:r>
+      <w:r>
+        <w:t>6.x/7.x</w:t>
+      </w:r>
+      <w:r>
+        <w:rPr>
+          <w:rFonts w:hint="eastAsia"/>
+        </w:rPr>
+        <w:t>通用</w:t>
+      </w:r>
+    </w:p>
+    <w:p>
+      <w:pPr>
+        <w:pStyle w:val="a3"/>
+        <w:ind w:left="360" w:firstLineChars="0" w:firstLine="0"/>
+      </w:pPr>
+      <w:r>
+        <w:t>systemctl restart network[.service]</w:t>
+      </w:r>
+      <w:r>
+        <w:tab/>
+      </w:r>
+      <w:r>
+        <w:tab/>
+      </w:r>
+      <w:r>
+        <w:tab/>
+      </w:r>
+      <w:r>
+        <w:rPr>
+          <w:rFonts w:hint="eastAsia"/>
+        </w:rPr>
+        <w:t>#</w:t>
+      </w:r>
+      <w:r>
+        <w:t>rhel7.x</w:t>
+      </w:r>
+    </w:p>
+    <w:p>
+      <w:pPr>
+        <w:pStyle w:val="a3"/>
+        <w:ind w:left="360" w:firstLineChars="0" w:firstLine="0"/>
+      </w:pPr>
+      <w:r>
+        <w:t>service network restart</w:t>
+      </w:r>
+      <w:r>
+        <w:tab/>
+      </w:r>
+      <w:r>
+        <w:tab/>
+      </w:r>
+      <w:r>
+        <w:tab/>
+      </w:r>
+      <w:r>
+        <w:tab/>
+      </w:r>
+      <w:r>
+        <w:tab/>
+      </w:r>
+      <w:r>
+        <w:rPr>
+          <w:rFonts w:hint="eastAsia"/>
+        </w:rPr>
+        <w:t>#</w:t>
+      </w:r>
+      <w:r>
+        <w:t>rhel6.x</w:t>
+      </w:r>
+    </w:p>
+    <w:p/>
+    <w:p>
+      <w:r>
+        <w:rPr>
+          <w:rFonts w:hint="eastAsia"/>
+        </w:rPr>
+        <w:t>附：静态路由添加</w:t>
+      </w:r>
+    </w:p>
+    <w:p>
+      <w:r>
+        <w:tab/>
+      </w:r>
+      <w:r>
+        <w:t>手动添加忽略不提</w:t>
+      </w:r>
+      <w:r>
+        <w:rPr>
+          <w:rFonts w:hint="eastAsia"/>
+        </w:rPr>
+        <w:t>，</w:t>
+      </w:r>
+      <w:r>
+        <w:t>下面介绍两种添加静态路由不丢失的方法</w:t>
+      </w:r>
+    </w:p>
+    <w:p>
+      <w:pPr>
+        <w:pStyle w:val="a3"/>
+        <w:numPr>
+          <w:ilvl w:val="0"/>
+          <w:numId w:val="3"/>
+        </w:numPr>
+        <w:ind w:firstLineChars="0"/>
+      </w:pPr>
+      <w:r>
+        <w:t>/etc/sysconfig/static-routes</w:t>
+      </w:r>
+    </w:p>
+    <w:p>
+      <w:pPr>
+        <w:ind w:left="420" w:firstLine="360"/>
+      </w:pPr>
+      <w:r>
+        <w:rPr>
+          <w:noProof/>
+        </w:rPr>
+        <w:drawing>
+          <wp:inline distT="0" distB="0" distL="0" distR="0" wp14:anchorId="7CE05789" wp14:editId="28A43A4B">
+            <wp:extent cx="5274310" cy="1348105"/>
+            <wp:effectExtent l="0" t="0" r="2540" b="4445"/>
+            <wp:docPr id="4" name="图片 4"/>
+            <wp:cNvGraphicFramePr>
+              <a:graphicFrameLocks xmlns:a="http://schemas.openxmlformats.org/drawingml/2006/main" noChangeAspect="1"/>
+            </wp:cNvGraphicFramePr>
+            <a:graphic xmlns:a="http://schemas.openxmlformats.org/drawingml/2006/main">
+              <a:graphicData uri="http://schemas.openxmlformats.org/drawingml/2006/picture">
+                <pic:pic xmlns:pic="http://schemas.openxmlformats.org/drawingml/2006/picture">
+                  <pic:nvPicPr>
+                    <pic:cNvPr id="1" name=""/>
+                    <pic:cNvPicPr/>
+                  </pic:nvPicPr>
+                  <pic:blipFill>
+                    <a:blip r:embed="rId10"/>
+                    <a:stretch>
+                      <a:fillRect/>
+                    </a:stretch>
+                  </pic:blipFill>
+                  <pic:spPr>
+                    <a:xfrm>
+                      <a:off x="0" y="0"/>
+                      <a:ext cx="5274310" cy="1348105"/>
+                    </a:xfrm>
+                    <a:prstGeom prst="rect">
+                      <a:avLst/>
+                    </a:prstGeom>
+                  </pic:spPr>
+                </pic:pic>
+              </a:graphicData>
+            </a:graphic>
+          </wp:inline>
+        </w:drawing>
+      </w:r>
+    </w:p>
+    <w:p>
+      <w:pPr>
+        <w:ind w:left="420" w:firstLine="360"/>
+      </w:pPr>
+      <w:r>
+        <w:rPr>
+          <w:rFonts w:hint="eastAsia"/>
+        </w:rPr>
+        <w:t>从截图就可以看出来，</w:t>
+      </w:r>
+      <w:r>
+        <w:t>static-routes</w:t>
+      </w:r>
+      <w:r>
+        <w:rPr>
+          <w:rFonts w:hint="eastAsia"/>
+        </w:rPr>
+        <w:t>里面添加的时候需要去掉手动添加的命令中的</w:t>
+      </w:r>
+      <w:r>
+        <w:t>route addd</w:t>
+      </w:r>
+      <w:r>
+        <w:rPr>
+          <w:rFonts w:hint="eastAsia"/>
+        </w:rPr>
+        <w:t>部分，</w:t>
+      </w:r>
+      <w:r>
+        <w:t>将剩余部分写入到该文件</w:t>
+      </w:r>
+      <w:r>
+        <w:rPr>
+          <w:rFonts w:hint="eastAsia"/>
+        </w:rPr>
+        <w:t>，</w:t>
+      </w:r>
+      <w:r>
+        <w:t>重启网络生效</w:t>
+      </w:r>
+      <w:r>
+        <w:rPr>
+          <w:rFonts w:hint="eastAsia"/>
+        </w:rPr>
+        <w:t>。</w:t>
+      </w:r>
+      <w:r>
+        <w:t xml:space="preserve">service network </w:t>
+      </w:r>
+      <w:r>
+        <w:lastRenderedPageBreak/>
+        <w:t>restart/systemctl restart network[.service]</w:t>
+      </w:r>
+    </w:p>
+    <w:p>
+      <w:pPr>
+        <w:pStyle w:val="a3"/>
+        <w:numPr>
+          <w:ilvl w:val="0"/>
+          <w:numId w:val="3"/>
+        </w:numPr>
+        <w:ind w:firstLineChars="0"/>
+      </w:pPr>
+      <w:r>
+        <w:rPr>
+          <w:rFonts w:hint="eastAsia"/>
+        </w:rPr>
+        <w:t>和策略路由类似，只添加</w:t>
+      </w:r>
+      <w:r>
+        <w:t>route-xx</w:t>
+      </w:r>
+      <w:r>
+        <w:rPr>
+          <w:rFonts w:hint="eastAsia"/>
+        </w:rPr>
+        <w:t>，</w:t>
+      </w:r>
+      <w:r>
+        <w:rPr>
+          <w:rFonts w:hint="eastAsia"/>
+        </w:rPr>
+        <w:t>xx</w:t>
+      </w:r>
+      <w:r>
+        <w:rPr>
+          <w:rFonts w:hint="eastAsia"/>
+        </w:rPr>
+        <w:t>为网卡名字</w:t>
+      </w:r>
+    </w:p>
+    <w:p>
+      <w:pPr>
+        <w:pStyle w:val="a3"/>
+        <w:ind w:left="780" w:firstLineChars="0" w:firstLine="0"/>
+        <w:rPr>
+          <w:noProof/>
+        </w:rPr>
+      </w:pPr>
+      <w:r>
+        <w:rPr>
+          <w:rFonts w:hint="eastAsia"/>
+          <w:noProof/>
+        </w:rPr>
+        <w:t>重启单独网卡或者整个服务器网络都会生效</w:t>
+      </w:r>
+    </w:p>
+    <w:p>
+      <w:pPr>
+        <w:pStyle w:val="a3"/>
+        <w:ind w:left="780" w:firstLineChars="0" w:firstLine="0"/>
+      </w:pPr>
+      <w:r>
+        <w:rPr>
+          <w:noProof/>
+        </w:rPr>
+        <w:drawing>
+          <wp:inline distT="0" distB="0" distL="0" distR="0" wp14:anchorId="65FCC2F1" wp14:editId="1625FBF5">
+            <wp:extent cx="5274310" cy="770255"/>
+            <wp:effectExtent l="0" t="0" r="2540" b="0"/>
+            <wp:docPr id="6" name="图片 6"/>
+            <wp:cNvGraphicFramePr>
+              <a:graphicFrameLocks xmlns:a="http://schemas.openxmlformats.org/drawingml/2006/main" noChangeAspect="1"/>
+            </wp:cNvGraphicFramePr>
+            <a:graphic xmlns:a="http://schemas.openxmlformats.org/drawingml/2006/main">
+              <a:graphicData uri="http://schemas.openxmlformats.org/drawingml/2006/picture">
+                <pic:pic xmlns:pic="http://schemas.openxmlformats.org/drawingml/2006/picture">
+                  <pic:nvPicPr>
+                    <pic:cNvPr id="1" name=""/>
+                    <pic:cNvPicPr/>
+                  </pic:nvPicPr>
+                  <pic:blipFill>
+                    <a:blip r:embed="rId11"/>
+                    <a:stretch>
+                      <a:fillRect/>
+                    </a:stretch>
+                  </pic:blipFill>
+                  <pic:spPr>
+                    <a:xfrm>
+                      <a:off x="0" y="0"/>
                       <a:ext cx="5274310" cy="770255"/>
                     </a:xfrm>
                     <a:prstGeom prst="rect">
@@ -1472,6 +1210,44 @@
     </w:sectPr>
   </w:body>
 </w:document>
+</file>
+
+<file path=word/endnotes.xml><?xml version="1.0" encoding="utf-8"?>
+<w:endnotes xmlns:wpc="http://schemas.microsoft.com/office/word/2010/wordprocessingCanvas" xmlns:mc="http://schemas.openxmlformats.org/markup-compatibility/2006" xmlns:o="urn:schemas-microsoft-com:office:office" xmlns:r="http://schemas.openxmlformats.org/officeDocument/2006/relationships" xmlns:m="http://schemas.openxmlformats.org/officeDocument/2006/math" xmlns:v="urn:schemas-microsoft-com:vml" xmlns:wp14="http://schemas.microsoft.com/office/word/2010/wordprocessingDrawing" xmlns:wp="http://schemas.openxmlformats.org/drawingml/2006/wordprocessingDrawing" xmlns:w10="urn:schemas-microsoft-com:office:word" xmlns:w="http://schemas.openxmlformats.org/wordprocessingml/2006/main" xmlns:w14="http://schemas.microsoft.com/office/word/2010/wordml" xmlns:w15="http://schemas.microsoft.com/office/word/2012/wordml" xmlns:wpg="http://schemas.microsoft.com/office/word/2010/wordprocessingGroup" xmlns:wpi="http://schemas.microsoft.com/office/word/2010/wordprocessingInk" xmlns:wne="http://schemas.microsoft.com/office/word/2006/wordml" xmlns:wps="http://schemas.microsoft.com/office/word/2010/wordprocessingShape" mc:Ignorable="w14 w15 wp14">
+  <w:endnote w:type="separator" w:id="-1">
+    <w:p>
+      <w:r>
+        <w:separator/>
+      </w:r>
+    </w:p>
+  </w:endnote>
+  <w:endnote w:type="continuationSeparator" w:id="0">
+    <w:p>
+      <w:r>
+        <w:continuationSeparator/>
+      </w:r>
+    </w:p>
+  </w:endnote>
+</w:endnotes>
+</file>
+
+<file path=word/footnotes.xml><?xml version="1.0" encoding="utf-8"?>
+<w:footnotes xmlns:wpc="http://schemas.microsoft.com/office/word/2010/wordprocessingCanvas" xmlns:mc="http://schemas.openxmlformats.org/markup-compatibility/2006" xmlns:o="urn:schemas-microsoft-com:office:office" xmlns:r="http://schemas.openxmlformats.org/officeDocument/2006/relationships" xmlns:m="http://schemas.openxmlformats.org/officeDocument/2006/math" xmlns:v="urn:schemas-microsoft-com:vml" xmlns:wp14="http://schemas.microsoft.com/office/word/2010/wordprocessingDrawing" xmlns:wp="http://schemas.openxmlformats.org/drawingml/2006/wordprocessingDrawing" xmlns:w10="urn:schemas-microsoft-com:office:word" xmlns:w="http://schemas.openxmlformats.org/wordprocessingml/2006/main" xmlns:w14="http://schemas.microsoft.com/office/word/2010/wordml" xmlns:w15="http://schemas.microsoft.com/office/word/2012/wordml" xmlns:wpg="http://schemas.microsoft.com/office/word/2010/wordprocessingGroup" xmlns:wpi="http://schemas.microsoft.com/office/word/2010/wordprocessingInk" xmlns:wne="http://schemas.microsoft.com/office/word/2006/wordml" xmlns:wps="http://schemas.microsoft.com/office/word/2010/wordprocessingShape" mc:Ignorable="w14 w15 wp14">
+  <w:footnote w:type="separator" w:id="-1">
+    <w:p>
+      <w:r>
+        <w:separator/>
+      </w:r>
+    </w:p>
+  </w:footnote>
+  <w:footnote w:type="continuationSeparator" w:id="0">
+    <w:p>
+      <w:r>
+        <w:continuationSeparator/>
+      </w:r>
+    </w:p>
+  </w:footnote>
+</w:footnotes>
 </file>
 
 <file path=word/numbering.xml><?xml version="1.0" encoding="utf-8"?>
@@ -2414,6 +2190,71 @@
       <w:spacing w:val="5"/>
     </w:rPr>
   </w:style>
+  <w:style w:type="paragraph" w:styleId="aa">
+    <w:name w:val="header"/>
+    <w:basedOn w:val="a"/>
+    <w:link w:val="Char3"/>
+    <w:uiPriority w:val="99"/>
+    <w:unhideWhenUsed/>
+    <w:rsid w:val="003B171B"/>
+    <w:pPr>
+      <w:pBdr>
+        <w:bottom w:val="single" w:sz="6" w:space="1" w:color="auto"/>
+      </w:pBdr>
+      <w:tabs>
+        <w:tab w:val="center" w:pos="4153"/>
+        <w:tab w:val="right" w:pos="8306"/>
+      </w:tabs>
+      <w:snapToGrid w:val="0"/>
+      <w:jc w:val="center"/>
+    </w:pPr>
+    <w:rPr>
+      <w:sz w:val="18"/>
+      <w:szCs w:val="18"/>
+    </w:rPr>
+  </w:style>
+  <w:style w:type="character" w:customStyle="1" w:styleId="Char3">
+    <w:name w:val="页眉 Char"/>
+    <w:basedOn w:val="a0"/>
+    <w:link w:val="aa"/>
+    <w:uiPriority w:val="99"/>
+    <w:rsid w:val="003B171B"/>
+    <w:rPr>
+      <w:sz w:val="18"/>
+      <w:szCs w:val="18"/>
+    </w:rPr>
+  </w:style>
+  <w:style w:type="paragraph" w:styleId="ab">
+    <w:name w:val="footer"/>
+    <w:basedOn w:val="a"/>
+    <w:link w:val="Char4"/>
+    <w:uiPriority w:val="99"/>
+    <w:unhideWhenUsed/>
+    <w:rsid w:val="003B171B"/>
+    <w:pPr>
+      <w:tabs>
+        <w:tab w:val="center" w:pos="4153"/>
+        <w:tab w:val="right" w:pos="8306"/>
+      </w:tabs>
+      <w:snapToGrid w:val="0"/>
+      <w:jc w:val="left"/>
+    </w:pPr>
+    <w:rPr>
+      <w:sz w:val="18"/>
+      <w:szCs w:val="18"/>
+    </w:rPr>
+  </w:style>
+  <w:style w:type="character" w:customStyle="1" w:styleId="Char4">
+    <w:name w:val="页脚 Char"/>
+    <w:basedOn w:val="a0"/>
+    <w:link w:val="ab"/>
+    <w:uiPriority w:val="99"/>
+    <w:rsid w:val="003B171B"/>
+    <w:rPr>
+      <w:sz w:val="18"/>
+      <w:szCs w:val="18"/>
+    </w:rPr>
+  </w:style>
 </w:styles>
 </file>
 
